--- a/Deliverable Report 01.docx
+++ b/Deliverable Report 01.docx
@@ -335,10 +335,11 @@
               <w:tab w:val="right" w:leader="dot" w:pos="9350"/>
             </w:tabs>
             <w:rPr>
-              <w:rFonts w:ascii="Times New Roman" w:hAnsi="Times New Roman" w:cs="Times New Roman"/>
+              <w:rFonts w:ascii="Times New Roman" w:eastAsiaTheme="minorEastAsia" w:hAnsi="Times New Roman" w:cs="Times New Roman"/>
               <w:b/>
               <w:bCs/>
               <w:noProof/>
+              <w:lang w:bidi="si-LK"/>
             </w:rPr>
           </w:pPr>
           <w:r>
@@ -365,7 +366,7 @@
             </w:rPr>
             <w:fldChar w:fldCharType="separate"/>
           </w:r>
-          <w:hyperlink w:anchor="_Toc212823483" w:history="1">
+          <w:hyperlink w:anchor="_Toc212827919" w:history="1">
             <w:r>
               <w:rPr>
                 <w:rStyle w:val="Hyperlink"/>
@@ -404,7 +405,7 @@
                 <w:noProof/>
                 <w:webHidden/>
               </w:rPr>
-              <w:instrText xml:space="preserve"> PAGEREF _Toc212823483 \h </w:instrText>
+              <w:instrText xml:space="preserve"> PAGEREF _Toc212827919 \h </w:instrText>
             </w:r>
             <w:r>
               <w:rPr>
@@ -433,7 +434,7 @@
                 <w:noProof/>
                 <w:webHidden/>
               </w:rPr>
-              <w:t>4</w:t>
+              <w:t>3</w:t>
             </w:r>
             <w:r>
               <w:rPr>
@@ -454,13 +455,14 @@
               <w:tab w:val="right" w:leader="dot" w:pos="9350"/>
             </w:tabs>
             <w:rPr>
-              <w:rFonts w:ascii="Times New Roman" w:hAnsi="Times New Roman" w:cs="Times New Roman"/>
+              <w:rFonts w:ascii="Times New Roman" w:eastAsiaTheme="minorEastAsia" w:hAnsi="Times New Roman" w:cs="Times New Roman"/>
               <w:b/>
               <w:bCs/>
               <w:noProof/>
+              <w:lang w:bidi="si-LK"/>
             </w:rPr>
           </w:pPr>
-          <w:hyperlink w:anchor="_Toc212823484" w:history="1">
+          <w:hyperlink w:anchor="_Toc212827920" w:history="1">
             <w:r>
               <w:rPr>
                 <w:rStyle w:val="Hyperlink"/>
@@ -499,7 +501,7 @@
                 <w:noProof/>
                 <w:webHidden/>
               </w:rPr>
-              <w:instrText xml:space="preserve"> PAGEREF _Toc212823484 \h </w:instrText>
+              <w:instrText xml:space="preserve"> PAGEREF _Toc212827920 \h </w:instrText>
             </w:r>
             <w:r>
               <w:rPr>
@@ -528,7 +530,7 @@
                 <w:noProof/>
                 <w:webHidden/>
               </w:rPr>
-              <w:t>4</w:t>
+              <w:t>5</w:t>
             </w:r>
             <w:r>
               <w:rPr>
@@ -549,13 +551,14 @@
               <w:tab w:val="right" w:leader="dot" w:pos="9350"/>
             </w:tabs>
             <w:rPr>
-              <w:rFonts w:ascii="Times New Roman" w:hAnsi="Times New Roman" w:cs="Times New Roman"/>
+              <w:rFonts w:ascii="Times New Roman" w:eastAsiaTheme="minorEastAsia" w:hAnsi="Times New Roman" w:cs="Times New Roman"/>
               <w:b/>
               <w:bCs/>
               <w:noProof/>
+              <w:lang w:bidi="si-LK"/>
             </w:rPr>
           </w:pPr>
-          <w:hyperlink w:anchor="_Toc212823485" w:history="1">
+          <w:hyperlink w:anchor="_Toc212827921" w:history="1">
             <w:r>
               <w:rPr>
                 <w:rStyle w:val="Hyperlink"/>
@@ -594,7 +597,7 @@
                 <w:noProof/>
                 <w:webHidden/>
               </w:rPr>
-              <w:instrText xml:space="preserve"> PAGEREF _Toc212823485 \h </w:instrText>
+              <w:instrText xml:space="preserve"> PAGEREF _Toc212827921 \h </w:instrText>
             </w:r>
             <w:r>
               <w:rPr>
@@ -644,13 +647,14 @@
               <w:tab w:val="right" w:leader="dot" w:pos="9350"/>
             </w:tabs>
             <w:rPr>
-              <w:rFonts w:ascii="Times New Roman" w:hAnsi="Times New Roman" w:cs="Times New Roman"/>
+              <w:rFonts w:ascii="Times New Roman" w:eastAsiaTheme="minorEastAsia" w:hAnsi="Times New Roman" w:cs="Times New Roman"/>
               <w:b/>
               <w:bCs/>
               <w:noProof/>
+              <w:lang w:bidi="si-LK"/>
             </w:rPr>
           </w:pPr>
-          <w:hyperlink w:anchor="_Toc212823486" w:history="1">
+          <w:hyperlink w:anchor="_Toc212827922" w:history="1">
             <w:r>
               <w:rPr>
                 <w:rStyle w:val="Hyperlink"/>
@@ -689,7 +693,7 @@
                 <w:noProof/>
                 <w:webHidden/>
               </w:rPr>
-              <w:instrText xml:space="preserve"> PAGEREF _Toc212823486 \h </w:instrText>
+              <w:instrText xml:space="preserve"> PAGEREF _Toc212827922 \h </w:instrText>
             </w:r>
             <w:r>
               <w:rPr>
@@ -718,7 +722,7 @@
                 <w:noProof/>
                 <w:webHidden/>
               </w:rPr>
-              <w:t>5</w:t>
+              <w:t>6</w:t>
             </w:r>
             <w:r>
               <w:rPr>
@@ -739,13 +743,14 @@
               <w:tab w:val="right" w:leader="dot" w:pos="9350"/>
             </w:tabs>
             <w:rPr>
-              <w:rFonts w:ascii="Times New Roman" w:hAnsi="Times New Roman" w:cs="Times New Roman"/>
+              <w:rFonts w:ascii="Times New Roman" w:eastAsiaTheme="minorEastAsia" w:hAnsi="Times New Roman" w:cs="Times New Roman"/>
               <w:b/>
               <w:bCs/>
               <w:noProof/>
+              <w:lang w:bidi="si-LK"/>
             </w:rPr>
           </w:pPr>
-          <w:hyperlink w:anchor="_Toc212823487" w:history="1">
+          <w:hyperlink w:anchor="_Toc212827923" w:history="1">
             <w:r>
               <w:rPr>
                 <w:rStyle w:val="Hyperlink"/>
@@ -784,7 +789,7 @@
                 <w:noProof/>
                 <w:webHidden/>
               </w:rPr>
-              <w:instrText xml:space="preserve"> PAGEREF _Toc212823487 \h </w:instrText>
+              <w:instrText xml:space="preserve"> PAGEREF _Toc212827923 \h </w:instrText>
             </w:r>
             <w:r>
               <w:rPr>
@@ -834,13 +839,14 @@
               <w:tab w:val="right" w:leader="dot" w:pos="9350"/>
             </w:tabs>
             <w:rPr>
-              <w:rFonts w:ascii="Times New Roman" w:hAnsi="Times New Roman" w:cs="Times New Roman"/>
+              <w:rFonts w:ascii="Times New Roman" w:eastAsiaTheme="minorEastAsia" w:hAnsi="Times New Roman" w:cs="Times New Roman"/>
               <w:b/>
               <w:bCs/>
               <w:noProof/>
+              <w:lang w:bidi="si-LK"/>
             </w:rPr>
           </w:pPr>
-          <w:hyperlink w:anchor="_Toc212823488" w:history="1">
+          <w:hyperlink w:anchor="_Toc212827924" w:history="1">
             <w:r>
               <w:rPr>
                 <w:rStyle w:val="Hyperlink"/>
@@ -879,7 +885,7 @@
                 <w:noProof/>
                 <w:webHidden/>
               </w:rPr>
-              <w:instrText xml:space="preserve"> PAGEREF _Toc212823488 \h </w:instrText>
+              <w:instrText xml:space="preserve"> PAGEREF _Toc212827924 \h </w:instrText>
             </w:r>
             <w:r>
               <w:rPr>
@@ -929,13 +935,14 @@
               <w:tab w:val="right" w:leader="dot" w:pos="9350"/>
             </w:tabs>
             <w:rPr>
-              <w:rFonts w:ascii="Times New Roman" w:hAnsi="Times New Roman" w:cs="Times New Roman"/>
+              <w:rFonts w:ascii="Times New Roman" w:eastAsiaTheme="minorEastAsia" w:hAnsi="Times New Roman" w:cs="Times New Roman"/>
               <w:b/>
               <w:bCs/>
               <w:noProof/>
+              <w:lang w:bidi="si-LK"/>
             </w:rPr>
           </w:pPr>
-          <w:hyperlink w:anchor="_Toc212823489" w:history="1">
+          <w:hyperlink w:anchor="_Toc212827925" w:history="1">
             <w:r>
               <w:rPr>
                 <w:rStyle w:val="Hyperlink"/>
@@ -974,7 +981,7 @@
                 <w:noProof/>
                 <w:webHidden/>
               </w:rPr>
-              <w:instrText xml:space="preserve"> PAGEREF _Toc212823489 \h </w:instrText>
+              <w:instrText xml:space="preserve"> PAGEREF _Toc212827925 \h </w:instrText>
             </w:r>
             <w:r>
               <w:rPr>
@@ -1003,7 +1010,7 @@
                 <w:noProof/>
                 <w:webHidden/>
               </w:rPr>
-              <w:t>6</w:t>
+              <w:t>7</w:t>
             </w:r>
             <w:r>
               <w:rPr>
@@ -1024,13 +1031,14 @@
               <w:tab w:val="right" w:leader="dot" w:pos="9350"/>
             </w:tabs>
             <w:rPr>
-              <w:rFonts w:ascii="Times New Roman" w:hAnsi="Times New Roman" w:cs="Times New Roman"/>
+              <w:rFonts w:ascii="Times New Roman" w:eastAsiaTheme="minorEastAsia" w:hAnsi="Times New Roman" w:cs="Times New Roman"/>
               <w:b/>
               <w:bCs/>
               <w:noProof/>
+              <w:lang w:bidi="si-LK"/>
             </w:rPr>
           </w:pPr>
-          <w:hyperlink w:anchor="_Toc212823490" w:history="1">
+          <w:hyperlink w:anchor="_Toc212827926" w:history="1">
             <w:r>
               <w:rPr>
                 <w:rStyle w:val="Hyperlink"/>
@@ -1069,7 +1077,103 @@
                 <w:noProof/>
                 <w:webHidden/>
               </w:rPr>
-              <w:instrText xml:space="preserve"> PAGEREF _Toc212823490 \h </w:instrText>
+              <w:instrText xml:space="preserve"> PAGEREF _Toc212827926 \h </w:instrText>
+            </w:r>
+            <w:r>
+              <w:rPr>
+                <w:rFonts w:ascii="Times New Roman" w:hAnsi="Times New Roman" w:cs="Times New Roman"/>
+                <w:b/>
+                <w:bCs/>
+                <w:noProof/>
+                <w:webHidden/>
+              </w:rPr>
+            </w:r>
+            <w:r>
+              <w:rPr>
+                <w:rFonts w:ascii="Times New Roman" w:hAnsi="Times New Roman" w:cs="Times New Roman"/>
+                <w:b/>
+                <w:bCs/>
+                <w:noProof/>
+                <w:webHidden/>
+              </w:rPr>
+              <w:fldChar w:fldCharType="separate"/>
+            </w:r>
+            <w:r>
+              <w:rPr>
+                <w:rFonts w:ascii="Times New Roman" w:hAnsi="Times New Roman" w:cs="Times New Roman"/>
+                <w:b/>
+                <w:bCs/>
+                <w:noProof/>
+                <w:webHidden/>
+              </w:rPr>
+              <w:t>7</w:t>
+            </w:r>
+            <w:r>
+              <w:rPr>
+                <w:rFonts w:ascii="Times New Roman" w:hAnsi="Times New Roman" w:cs="Times New Roman"/>
+                <w:b/>
+                <w:bCs/>
+                <w:noProof/>
+                <w:webHidden/>
+              </w:rPr>
+              <w:fldChar w:fldCharType="end"/>
+            </w:r>
+          </w:hyperlink>
+        </w:p>
+        <w:p>
+          <w:pPr>
+            <w:pStyle w:val="TOC1"/>
+            <w:tabs>
+              <w:tab w:val="right" w:leader="dot" w:pos="9350"/>
+            </w:tabs>
+            <w:rPr>
+              <w:rFonts w:ascii="Times New Roman" w:eastAsiaTheme="minorEastAsia" w:hAnsi="Times New Roman" w:cs="Times New Roman"/>
+              <w:b/>
+              <w:bCs/>
+              <w:noProof/>
+              <w:lang w:bidi="si-LK"/>
+            </w:rPr>
+          </w:pPr>
+          <w:hyperlink w:anchor="_Toc212827927" w:history="1">
+            <w:r>
+              <w:rPr>
+                <w:rStyle w:val="Hyperlink"/>
+                <w:rFonts w:ascii="Times New Roman" w:hAnsi="Times New Roman" w:cs="Times New Roman"/>
+                <w:b/>
+                <w:bCs/>
+                <w:noProof/>
+              </w:rPr>
+              <w:t>3. Sources</w:t>
+            </w:r>
+            <w:r>
+              <w:rPr>
+                <w:rFonts w:ascii="Times New Roman" w:hAnsi="Times New Roman" w:cs="Times New Roman"/>
+                <w:b/>
+                <w:bCs/>
+                <w:noProof/>
+                <w:webHidden/>
+              </w:rPr>
+              <w:tab/>
+            </w:r>
+            <w:r>
+              <w:rPr>
+                <w:rFonts w:ascii="Times New Roman" w:hAnsi="Times New Roman" w:cs="Times New Roman"/>
+                <w:b/>
+                <w:bCs/>
+                <w:noProof/>
+                <w:webHidden/>
+              </w:rPr>
+              <w:fldChar w:fldCharType="begin"/>
+            </w:r>
+            <w:r>
+              <w:rPr>
+                <w:rFonts w:ascii="Times New Roman" w:hAnsi="Times New Roman" w:cs="Times New Roman"/>
+                <w:b/>
+                <w:bCs/>
+                <w:noProof/>
+                <w:webHidden/>
+              </w:rPr>
+              <w:instrText xml:space="preserve"> PAGEREF _Toc212827927 \h </w:instrText>
             </w:r>
             <w:r>
               <w:rPr>
@@ -1197,6 +1301,7 @@
         </w:rPr>
       </w:pPr>
     </w:p>
+    <w:p/>
     <w:p>
       <w:pPr>
         <w:pStyle w:val="Heading1"/>
@@ -1205,17 +1310,7 @@
           <w:szCs w:val="32"/>
         </w:rPr>
       </w:pPr>
-    </w:p>
-    <w:p/>
-    <w:p>
-      <w:pPr>
-        <w:pStyle w:val="Heading1"/>
-        <w:rPr>
-          <w:rFonts w:cs="Times New Roman"/>
-          <w:szCs w:val="32"/>
-        </w:rPr>
-      </w:pPr>
-      <w:bookmarkStart w:id="0" w:name="_Toc212823483"/>
+      <w:bookmarkStart w:id="0" w:name="_Toc212827919"/>
       <w:r>
         <w:rPr>
           <w:rFonts w:cs="Times New Roman"/>
@@ -1554,7 +1649,7 @@
       <w:pPr>
         <w:pStyle w:val="Heading2"/>
       </w:pPr>
-      <w:bookmarkStart w:id="1" w:name="_Toc212823484"/>
+      <w:bookmarkStart w:id="1" w:name="_Toc212827920"/>
       <w:r>
         <w:t>1.</w:t>
       </w:r>
@@ -2244,7 +2339,7 @@
           <w:rFonts w:cs="Times New Roman"/>
         </w:rPr>
       </w:pPr>
-      <w:bookmarkStart w:id="2" w:name="_Toc212823485"/>
+      <w:bookmarkStart w:id="2" w:name="_Toc212827921"/>
       <w:r>
         <w:rPr>
           <w:rFonts w:cs="Times New Roman"/>
@@ -2568,7 +2663,7 @@
           <w:rFonts w:cs="Times New Roman"/>
         </w:rPr>
       </w:pPr>
-      <w:bookmarkStart w:id="3" w:name="_Toc212823486"/>
+      <w:bookmarkStart w:id="3" w:name="_Toc212827922"/>
       <w:r>
         <w:rPr>
           <w:rFonts w:cs="Times New Roman"/>
@@ -2773,7 +2868,31 @@
         <w:rPr>
           <w:rFonts w:ascii="Times New Roman" w:hAnsi="Times New Roman" w:cs="Times New Roman"/>
         </w:rPr>
-        <w:t xml:space="preserve"> Easy to use and doesn’t need much computing.</w:t>
+        <w:t xml:space="preserve"> Easy to use and does</w:t>
+      </w:r>
+      <w:r>
+        <w:rPr>
+          <w:rFonts w:ascii="Times New Roman" w:hAnsi="Times New Roman" w:cs="Times New Roman"/>
+        </w:rPr>
+        <w:t xml:space="preserve"> </w:t>
+      </w:r>
+      <w:r>
+        <w:rPr>
+          <w:rFonts w:ascii="Times New Roman" w:hAnsi="Times New Roman" w:cs="Times New Roman"/>
+        </w:rPr>
+        <w:t>n</w:t>
+      </w:r>
+      <w:r>
+        <w:rPr>
+          <w:rFonts w:ascii="Times New Roman" w:hAnsi="Times New Roman" w:cs="Times New Roman"/>
+        </w:rPr>
+        <w:t>o</w:t>
+      </w:r>
+      <w:r>
+        <w:rPr>
+          <w:rFonts w:ascii="Times New Roman" w:hAnsi="Times New Roman" w:cs="Times New Roman"/>
+        </w:rPr>
+        <w:t>t need much computing.</w:t>
       </w:r>
     </w:p>
     <w:p>
@@ -2837,7 +2956,31 @@
         <w:rPr>
           <w:rFonts w:ascii="Times New Roman" w:hAnsi="Times New Roman" w:cs="Times New Roman"/>
         </w:rPr>
-        <w:t xml:space="preserve"> Gives orders out in the order they’re ready—first come, first served.</w:t>
+        <w:t xml:space="preserve"> Gives orders out in the order they</w:t>
+      </w:r>
+      <w:r>
+        <w:rPr>
+          <w:rFonts w:ascii="Times New Roman" w:hAnsi="Times New Roman" w:cs="Times New Roman"/>
+        </w:rPr>
+        <w:t xml:space="preserve"> a</w:t>
+      </w:r>
+      <w:r>
+        <w:rPr>
+          <w:rFonts w:ascii="Times New Roman" w:hAnsi="Times New Roman" w:cs="Times New Roman"/>
+        </w:rPr>
+        <w:t>re ready</w:t>
+      </w:r>
+      <w:r>
+        <w:rPr>
+          <w:rFonts w:ascii="Times New Roman" w:hAnsi="Times New Roman" w:cs="Times New Roman"/>
+        </w:rPr>
+        <w:t xml:space="preserve"> </w:t>
+      </w:r>
+      <w:r>
+        <w:rPr>
+          <w:rFonts w:ascii="Times New Roman" w:hAnsi="Times New Roman" w:cs="Times New Roman"/>
+        </w:rPr>
+        <w:t>first come, first served.</w:t>
       </w:r>
     </w:p>
     <w:p>
@@ -3275,7 +3418,7 @@
       <w:pPr>
         <w:pStyle w:val="Heading1"/>
       </w:pPr>
-      <w:bookmarkStart w:id="4" w:name="_Toc212823487"/>
+      <w:bookmarkStart w:id="4" w:name="_Toc212827923"/>
       <w:r>
         <w:lastRenderedPageBreak/>
         <w:t xml:space="preserve">2. Data Set </w:t>
@@ -3301,7 +3444,7 @@
           <w:rFonts w:cs="Times New Roman"/>
         </w:rPr>
       </w:pPr>
-      <w:bookmarkStart w:id="5" w:name="_Toc212823488"/>
+      <w:bookmarkStart w:id="5" w:name="_Toc212827924"/>
       <w:r>
         <w:rPr>
           <w:rFonts w:cs="Times New Roman"/>
@@ -3681,7 +3824,7 @@
       <w:pPr>
         <w:pStyle w:val="Heading2"/>
       </w:pPr>
-      <w:bookmarkStart w:id="6" w:name="_Toc212823489"/>
+      <w:bookmarkStart w:id="6" w:name="_Toc212827925"/>
       <w:r>
         <w:t>2.2 Variable Definitions</w:t>
       </w:r>
@@ -4969,7 +5112,7 @@
       <w:pPr>
         <w:pStyle w:val="Heading2"/>
       </w:pPr>
-      <w:bookmarkStart w:id="7" w:name="_Toc212823490"/>
+      <w:bookmarkStart w:id="7" w:name="_Toc212827926"/>
       <w:r>
         <w:lastRenderedPageBreak/>
         <w:t>2.3 Dataset Files</w:t>
@@ -4985,8 +5128,8 @@
       </w:tblPr>
       <w:tblGrid>
         <w:gridCol w:w="3543"/>
-        <w:gridCol w:w="3117"/>
-        <w:gridCol w:w="2149"/>
+        <w:gridCol w:w="1852"/>
+        <w:gridCol w:w="2970"/>
       </w:tblGrid>
       <w:tr>
         <w:trPr>
@@ -4996,7 +5139,7 @@
         <w:tc>
           <w:tcPr>
             <w:cnfStyle w:val="001000000000" w:firstRow="0" w:lastRow="0" w:firstColumn="1" w:lastColumn="0" w:oddVBand="0" w:evenVBand="0" w:oddHBand="0" w:evenHBand="0" w:firstRowFirstColumn="0" w:firstRowLastColumn="0" w:lastRowFirstColumn="0" w:lastRowLastColumn="0"/>
-            <w:tcW w:w="3369" w:type="dxa"/>
+            <w:tcW w:w="3543" w:type="dxa"/>
           </w:tcPr>
           <w:p>
             <w:pPr>
@@ -5014,7 +5157,7 @@
         </w:tc>
         <w:tc>
           <w:tcPr>
-            <w:tcW w:w="3117" w:type="dxa"/>
+            <w:tcW w:w="1852" w:type="dxa"/>
           </w:tcPr>
           <w:p>
             <w:pPr>
@@ -5033,7 +5176,7 @@
         </w:tc>
         <w:tc>
           <w:tcPr>
-            <w:tcW w:w="2149" w:type="dxa"/>
+            <w:tcW w:w="2970" w:type="dxa"/>
           </w:tcPr>
           <w:p>
             <w:pPr>
@@ -5059,7 +5202,7 @@
         <w:tc>
           <w:tcPr>
             <w:cnfStyle w:val="001000000000" w:firstRow="0" w:lastRow="0" w:firstColumn="1" w:lastColumn="0" w:oddVBand="0" w:evenVBand="0" w:oddHBand="0" w:evenHBand="0" w:firstRowFirstColumn="0" w:firstRowLastColumn="0" w:lastRowFirstColumn="0" w:lastRowLastColumn="0"/>
-            <w:tcW w:w="3369" w:type="dxa"/>
+            <w:tcW w:w="3543" w:type="dxa"/>
           </w:tcPr>
           <w:p>
             <w:pPr>
@@ -5077,7 +5220,7 @@
         </w:tc>
         <w:tc>
           <w:tcPr>
-            <w:tcW w:w="3117" w:type="dxa"/>
+            <w:tcW w:w="1852" w:type="dxa"/>
           </w:tcPr>
           <w:p>
             <w:pPr>
@@ -5096,7 +5239,7 @@
         </w:tc>
         <w:tc>
           <w:tcPr>
-            <w:tcW w:w="2149" w:type="dxa"/>
+            <w:tcW w:w="2970" w:type="dxa"/>
           </w:tcPr>
           <w:p>
             <w:pPr>
@@ -5118,7 +5261,7 @@
         <w:tc>
           <w:tcPr>
             <w:cnfStyle w:val="001000000000" w:firstRow="0" w:lastRow="0" w:firstColumn="1" w:lastColumn="0" w:oddVBand="0" w:evenVBand="0" w:oddHBand="0" w:evenHBand="0" w:firstRowFirstColumn="0" w:firstRowLastColumn="0" w:lastRowFirstColumn="0" w:lastRowLastColumn="0"/>
-            <w:tcW w:w="3369" w:type="dxa"/>
+            <w:tcW w:w="3543" w:type="dxa"/>
           </w:tcPr>
           <w:p>
             <w:pPr>
@@ -5148,7 +5291,7 @@
         </w:tc>
         <w:tc>
           <w:tcPr>
-            <w:tcW w:w="3117" w:type="dxa"/>
+            <w:tcW w:w="1852" w:type="dxa"/>
           </w:tcPr>
           <w:p>
             <w:pPr>
@@ -5167,7 +5310,7 @@
         </w:tc>
         <w:tc>
           <w:tcPr>
-            <w:tcW w:w="2149" w:type="dxa"/>
+            <w:tcW w:w="2970" w:type="dxa"/>
           </w:tcPr>
           <w:p>
             <w:pPr>
@@ -5267,12 +5410,20 @@
           <w:rFonts w:cs="Times New Roman"/>
         </w:rPr>
       </w:pPr>
+      <w:bookmarkStart w:id="8" w:name="_Toc212827927"/>
       <w:r>
         <w:rPr>
           <w:rFonts w:cs="Times New Roman"/>
         </w:rPr>
+        <w:t xml:space="preserve">3. </w:t>
+      </w:r>
+      <w:r>
+        <w:rPr>
+          <w:rFonts w:cs="Times New Roman"/>
+        </w:rPr>
         <w:t>Sources</w:t>
       </w:r>
+      <w:bookmarkEnd w:id="8"/>
     </w:p>
     <w:p>
       <w:pPr>
@@ -5395,6 +5546,12 @@
     <w:sectPr>
       <w:pgSz w:w="12240" w:h="15840"/>
       <w:pgMar w:top="1440" w:right="1440" w:bottom="1440" w:left="1440" w:header="720" w:footer="720" w:gutter="0"/>
+      <w:pgBorders w:offsetFrom="page">
+        <w:top w:val="single" w:sz="2" w:space="24" w:color="auto"/>
+        <w:left w:val="single" w:sz="2" w:space="24" w:color="auto"/>
+        <w:bottom w:val="single" w:sz="2" w:space="24" w:color="auto"/>
+        <w:right w:val="single" w:sz="2" w:space="24" w:color="auto"/>
+      </w:pgBorders>
       <w:cols w:space="720"/>
       <w:docGrid w:linePitch="360"/>
     </w:sectPr>
